--- a/Sesi 06/Panduan dan Query Assignment 2.docx
+++ b/Sesi 06/Panduan dan Query Assignment 2.docx
@@ -220,6 +220,15 @@
       </w:r>
       <w:bookmarkStart w:id="0" w:name="_GoBack"/>
       <w:bookmarkEnd w:id="0"/>
+      <w:r>
+        <w:rPr>
+          <w:rFonts w:ascii="Times New Roman" w:hAnsi="Times New Roman" w:cs="Times New Roman"/>
+          <w:b/>
+          <w:sz w:val="24"/>
+          <w:szCs w:val="24"/>
+        </w:rPr>
+        <w:t>https://github.com/Muhadjir/OCBC-H8/tree/main/018_MuchamadMuhadjir_Assignment2</w:t>
+      </w:r>
     </w:p>
     <w:p>
       <w:pPr>
@@ -3573,6 +3582,7 @@
           <w:sz w:val="20"/>
           <w:szCs w:val="20"/>
         </w:rPr>
+        <w:lastRenderedPageBreak/>
         <w:t>(</w:t>
       </w:r>
       <w:r>
@@ -3893,7 +3903,6 @@
           <w:sz w:val="20"/>
           <w:szCs w:val="20"/>
         </w:rPr>
-        <w:lastRenderedPageBreak/>
         <w:t>(</w:t>
       </w:r>
       <w:r>
@@ -6638,6 +6647,7 @@
           <w:sz w:val="20"/>
           <w:szCs w:val="20"/>
         </w:rPr>
+        <w:lastRenderedPageBreak/>
         <w:t>(</w:t>
       </w:r>
       <w:r>
@@ -6885,7 +6895,6 @@
           <w:sz w:val="20"/>
           <w:szCs w:val="20"/>
         </w:rPr>
-        <w:lastRenderedPageBreak/>
         <w:t>(</w:t>
       </w:r>
       <w:r>
